--- a/game_reviews/translations/gods-of-gold-infinireels (Version 2).docx
+++ b/game_reviews/translations/gods-of-gold-infinireels (Version 2).docx
@@ -8,18 +8,6 @@
       </w:pPr>
       <w:r>
         <w:t>Play Gods of Gold Infinireels for Free: Review &amp; Bonus Features</w:t>
-      </w:r>
-    </w:p>
-    <w:p>
-      <w:r/>
-      <w:r>
-        <w:rPr>
-          <w:b/>
-        </w:rPr>
-        <w:t>Meta description</w:t>
-      </w:r>
-      <w:r>
-        <w:t>: Read our review of Gods of Gold Infinireels slot and play for free. Learn about the innovative infinireels feature and high winning potential up to 5000x.</w:t>
       </w:r>
     </w:p>
     <w:p>
@@ -433,9 +421,18 @@
       <w:r/>
       <w:r>
         <w:rPr>
+          <w:b/>
+        </w:rPr>
+        <w:t>Play Gods of Gold Infinireels for Free: Review &amp; Bonus Features</w:t>
+      </w:r>
+    </w:p>
+    <w:p>
+      <w:r/>
+      <w:r>
+        <w:rPr>
           <w:i/>
         </w:rPr>
-        <w:t>Prompt: Create a feature image for Gods of Gold Infinireels that showcases a happy Maya warrior with glasses. The image should be in a cartoon-style and fit with the theme of the game. Use bright colors and bold lines to make the image stand out and catch the attention of online slot players. The Maya warrior should be holding a golden disc with the game's title on it, and the background should feature a jungle or temple setting with hints of gold and precious gems. Overall, the image should convey a sense of adventure and excitement, inviting players to try their luck on this innovative new slot game.</w:t>
+        <w:t>Read our review of Gods of Gold Infinireels slot and play for free. Learn about the innovative infinireels feature and high winning potential up to 5000x.</w:t>
       </w:r>
     </w:p>
     <w:sectPr>
